--- a/AI_Usage_Assignment01_CatalogOfProducts_Team_1.docx
+++ b/AI_Usage_Assignment01_CatalogOfProducts_Team_1.docx
@@ -56,6 +56,9 @@
     </w:p>
     <w:p>
       <w:r>
+        <w:rPr>
+          <w:noProof/>
+        </w:rPr>
         <w:drawing>
           <wp:inline distT="0" distB="0" distL="0" distR="0" wp14:anchorId="66F86061" wp14:editId="664DD23B">
             <wp:extent cx="5943600" cy="3691255"/>
@@ -95,6 +98,9 @@
     </w:p>
     <w:p>
       <w:r>
+        <w:rPr>
+          <w:noProof/>
+        </w:rPr>
         <w:lastRenderedPageBreak/>
         <w:drawing>
           <wp:inline distT="0" distB="0" distL="0" distR="0" wp14:anchorId="6FF3B482" wp14:editId="419179F3">
@@ -136,6 +142,85 @@
     <w:p>
       <w:r>
         <w:t>ChatGPT, accessed on 9/17/25</w:t>
+      </w:r>
+    </w:p>
+    <w:p>
+      <w:r>
+        <w:br w:type="page"/>
+      </w:r>
+    </w:p>
+    <w:p>
+      <w:r>
+        <w:lastRenderedPageBreak/>
+        <w:t>Dylan Brodie:</w:t>
+      </w:r>
+    </w:p>
+    <w:p>
+      <w:r>
+        <w:t>I used ChatGPT to style index.html</w:t>
+      </w:r>
+      <w:r>
+        <w:t>.</w:t>
+      </w:r>
+    </w:p>
+    <w:p>
+      <w:r>
+        <w:t>Index.html</w:t>
+      </w:r>
+    </w:p>
+    <w:p>
+      <w:r>
+        <w:rPr>
+          <w:noProof/>
+        </w:rPr>
+        <w:drawing>
+          <wp:inline distT="0" distB="0" distL="0" distR="0" wp14:anchorId="7456BF3A" wp14:editId="09C930DF">
+            <wp:extent cx="5943600" cy="4119245"/>
+            <wp:effectExtent l="0" t="0" r="0" b="0"/>
+            <wp:docPr id="1296338420" name="Picture 1" descr="A screen shot of a computer&#10;&#10;AI-generated content may be incorrect."/>
+            <wp:cNvGraphicFramePr>
+              <a:graphicFrameLocks xmlns:a="http://schemas.openxmlformats.org/drawingml/2006/main" noChangeAspect="1"/>
+            </wp:cNvGraphicFramePr>
+            <a:graphic xmlns:a="http://schemas.openxmlformats.org/drawingml/2006/main">
+              <a:graphicData uri="http://schemas.openxmlformats.org/drawingml/2006/picture">
+                <pic:pic xmlns:pic="http://schemas.openxmlformats.org/drawingml/2006/picture">
+                  <pic:nvPicPr>
+                    <pic:cNvPr id="1296338420" name="Picture 1" descr="A screen shot of a computer&#10;&#10;AI-generated content may be incorrect."/>
+                    <pic:cNvPicPr/>
+                  </pic:nvPicPr>
+                  <pic:blipFill>
+                    <a:blip r:embed="rId8"/>
+                    <a:stretch>
+                      <a:fillRect/>
+                    </a:stretch>
+                  </pic:blipFill>
+                  <pic:spPr>
+                    <a:xfrm>
+                      <a:off x="0" y="0"/>
+                      <a:ext cx="5943600" cy="4119245"/>
+                    </a:xfrm>
+                    <a:prstGeom prst="rect">
+                      <a:avLst/>
+                    </a:prstGeom>
+                  </pic:spPr>
+                </pic:pic>
+              </a:graphicData>
+            </a:graphic>
+          </wp:inline>
+        </w:drawing>
+      </w:r>
+    </w:p>
+    <w:p/>
+    <w:p/>
+    <w:p>
+      <w:r>
+        <w:t xml:space="preserve">I did not use ChatGPT for styles.css, that was just copied </w:t>
+      </w:r>
+      <w:r>
+        <w:t>over from the bootstrap generated internal CSS.</w:t>
+      </w:r>
+      <w:r>
+        <w:t xml:space="preserve"> I looked up how to do the hover manually, no ChatGPT was done for that.</w:t>
       </w:r>
     </w:p>
     <w:sectPr>
@@ -751,6 +836,7 @@
   <w:style w:type="character" w:default="1" w:styleId="DefaultParagraphFont">
     <w:name w:val="Default Paragraph Font"/>
     <w:uiPriority w:val="1"/>
+    <w:semiHidden/>
     <w:unhideWhenUsed/>
   </w:style>
   <w:style w:type="table" w:default="1" w:styleId="TableNormal">
